--- a/tbsdua/public/cuti_tahunan.docx
+++ b/tbsdua/public/cuti_tahunan.docx
@@ -1,6 +1,6 @@
 
 <file path=word/document.xml><?xml version="1.0" encoding="utf-8"?>
-<w:document xmlns:mc="http://schemas.openxmlformats.org/markup-compatibility/2006" xmlns:o="urn:schemas-microsoft-com:office:office" xmlns:r="http://purl.oclc.org/ooxml/officeDocument/relationships" xmlns:m="http://purl.oclc.org/ooxml/officeDocument/math" xmlns:v="urn:schemas-microsoft-com:vml" xmlns:wp14="http://schemas.microsoft.com/office/word/2010/wordprocessingDrawing" xmlns:wp="http://purl.oclc.org/ooxml/drawingml/wordprocessingDrawing" xmlns:w10="urn:schemas-microsoft-com:office:word" xmlns:w="http://purl.oclc.org/ooxml/wordprocessingml/main" xmlns:w14="http://schemas.microsoft.com/office/word/2010/wordml" xmlns:w15="http://schemas.microsoft.com/office/word/2012/wordml" xmlns:wpi="http://schemas.microsoft.com/office/word/2010/wordprocessingInk" xmlns:wne="http://schemas.microsoft.com/office/word/2006/wordml" mc:Ignorable="w14 w15 wne wp14" w:conformance="strict">
+<w:document xmlns:cx="http://schemas.microsoft.com/office/drawing/2014/chartex" xmlns:cx1="http://schemas.microsoft.com/office/drawing/2015/9/8/chartex" xmlns:mc="http://schemas.openxmlformats.org/markup-compatibility/2006" xmlns:o="urn:schemas-microsoft-com:office:office" xmlns:r="http://purl.oclc.org/ooxml/officeDocument/relationships" xmlns:m="http://purl.oclc.org/ooxml/officeDocument/math" xmlns:v="urn:schemas-microsoft-com:vml" xmlns:wp14="http://schemas.microsoft.com/office/word/2010/wordprocessingDrawing" xmlns:wp="http://purl.oclc.org/ooxml/drawingml/wordprocessingDrawing" xmlns:w10="urn:schemas-microsoft-com:office:word" xmlns:w="http://purl.oclc.org/ooxml/wordprocessingml/main" xmlns:w14="http://schemas.microsoft.com/office/word/2010/wordml" xmlns:w15="http://schemas.microsoft.com/office/word/2012/wordml" xmlns:w16se="http://schemas.microsoft.com/office/word/2015/wordml/symex" xmlns:wpi="http://schemas.microsoft.com/office/word/2010/wordprocessingInk" xmlns:wne="http://schemas.microsoft.com/office/word/2006/wordml" mc:Ignorable="w14 w15 w16se wne wp14" w:conformance="strict">
   <w:body>
     <w:tbl>
       <w:tblPr>
@@ -34,7 +34,7 @@
                 <w:noProof/>
                 <w:sz w:val="40"/>
                 <w:szCs w:val="40"/>
-                <w:lang w:val="id-ID" w:eastAsia="id-ID"/>
+                <w:lang w:val="en-ID" w:eastAsia="en-ID"/>
               </w:rPr>
               <w:drawing>
                 <wp:anchor distT="0" distB="0" distL="114300" distR="114300" simplePos="0" relativeHeight="251824128" behindDoc="0" locked="0" layoutInCell="1" allowOverlap="1">
@@ -96,7 +96,7 @@
                               <w:r>
                                 <w:rPr>
                                   <w:noProof/>
-                                  <w:lang w:val="id-ID" w:eastAsia="id-ID"/>
+                                  <w:lang w:val="en-ID" w:eastAsia="en-ID"/>
                                 </w:rPr>
                                 <w:drawing>
                                   <wp:inline distT="0" distB="0" distL="0" distR="0">
@@ -343,7 +343,7 @@
       <w:r>
         <w:rPr>
           <w:noProof/>
-          <w:lang w:val="id-ID" w:eastAsia="id-ID"/>
+          <w:lang w:val="en-ID" w:eastAsia="en-ID"/>
         </w:rPr>
         <w:drawing>
           <wp:anchor distT="0" distB="0" distL="114300" distR="114300" simplePos="0" relativeHeight="251823104" behindDoc="0" locked="0" layoutInCell="1" allowOverlap="1">
@@ -534,7 +534,10 @@
       </w:r>
       <w:r>
         <w:tab/>
-        <w:t>: [onshow.nip1]</w:t>
+        <w:t>: [onshow.NIP</w:t>
+      </w:r>
+      <w:r>
+        <w:t>1]</w:t>
       </w:r>
     </w:p>
     <w:p>
@@ -939,7 +942,7 @@
 </file>
 
 <file path=word/endnotes.xml><?xml version="1.0" encoding="utf-8"?>
-<w:endnotes xmlns:mc="http://schemas.openxmlformats.org/markup-compatibility/2006" xmlns:o="urn:schemas-microsoft-com:office:office" xmlns:r="http://purl.oclc.org/ooxml/officeDocument/relationships" xmlns:m="http://purl.oclc.org/ooxml/officeDocument/math" xmlns:v="urn:schemas-microsoft-com:vml" xmlns:wp14="http://schemas.microsoft.com/office/word/2010/wordprocessingDrawing" xmlns:wp="http://purl.oclc.org/ooxml/drawingml/wordprocessingDrawing" xmlns:w10="urn:schemas-microsoft-com:office:word" xmlns:w="http://purl.oclc.org/ooxml/wordprocessingml/main" xmlns:w14="http://schemas.microsoft.com/office/word/2010/wordml" xmlns:w15="http://schemas.microsoft.com/office/word/2012/wordml" xmlns:wpi="http://schemas.microsoft.com/office/word/2010/wordprocessingInk" xmlns:wne="http://schemas.microsoft.com/office/word/2006/wordml" mc:Ignorable="w14 w15 wne wp14">
+<w:endnotes xmlns:cx="http://schemas.microsoft.com/office/drawing/2014/chartex" xmlns:cx1="http://schemas.microsoft.com/office/drawing/2015/9/8/chartex" xmlns:mc="http://schemas.openxmlformats.org/markup-compatibility/2006" xmlns:o="urn:schemas-microsoft-com:office:office" xmlns:r="http://purl.oclc.org/ooxml/officeDocument/relationships" xmlns:m="http://purl.oclc.org/ooxml/officeDocument/math" xmlns:v="urn:schemas-microsoft-com:vml" xmlns:wp14="http://schemas.microsoft.com/office/word/2010/wordprocessingDrawing" xmlns:wp="http://purl.oclc.org/ooxml/drawingml/wordprocessingDrawing" xmlns:w10="urn:schemas-microsoft-com:office:word" xmlns:w="http://purl.oclc.org/ooxml/wordprocessingml/main" xmlns:w14="http://schemas.microsoft.com/office/word/2010/wordml" xmlns:w15="http://schemas.microsoft.com/office/word/2012/wordml" xmlns:w16se="http://schemas.microsoft.com/office/word/2015/wordml/symex" xmlns:wpi="http://schemas.microsoft.com/office/word/2010/wordprocessingInk" xmlns:wne="http://schemas.microsoft.com/office/word/2006/wordml" mc:Ignorable="w14 w15 w16se wne wp14">
   <w:endnote w:type="separator" w:id="-1">
     <w:p>
       <w:pPr>
@@ -964,7 +967,7 @@
 </file>
 
 <file path=word/footnotes.xml><?xml version="1.0" encoding="utf-8"?>
-<w:footnotes xmlns:mc="http://schemas.openxmlformats.org/markup-compatibility/2006" xmlns:o="urn:schemas-microsoft-com:office:office" xmlns:r="http://purl.oclc.org/ooxml/officeDocument/relationships" xmlns:m="http://purl.oclc.org/ooxml/officeDocument/math" xmlns:v="urn:schemas-microsoft-com:vml" xmlns:wp14="http://schemas.microsoft.com/office/word/2010/wordprocessingDrawing" xmlns:wp="http://purl.oclc.org/ooxml/drawingml/wordprocessingDrawing" xmlns:w10="urn:schemas-microsoft-com:office:word" xmlns:w="http://purl.oclc.org/ooxml/wordprocessingml/main" xmlns:w14="http://schemas.microsoft.com/office/word/2010/wordml" xmlns:w15="http://schemas.microsoft.com/office/word/2012/wordml" xmlns:wpi="http://schemas.microsoft.com/office/word/2010/wordprocessingInk" xmlns:wne="http://schemas.microsoft.com/office/word/2006/wordml" mc:Ignorable="w14 w15 wne wp14">
+<w:footnotes xmlns:cx="http://schemas.microsoft.com/office/drawing/2014/chartex" xmlns:cx1="http://schemas.microsoft.com/office/drawing/2015/9/8/chartex" xmlns:mc="http://schemas.openxmlformats.org/markup-compatibility/2006" xmlns:o="urn:schemas-microsoft-com:office:office" xmlns:r="http://purl.oclc.org/ooxml/officeDocument/relationships" xmlns:m="http://purl.oclc.org/ooxml/officeDocument/math" xmlns:v="urn:schemas-microsoft-com:vml" xmlns:wp14="http://schemas.microsoft.com/office/word/2010/wordprocessingDrawing" xmlns:wp="http://purl.oclc.org/ooxml/drawingml/wordprocessingDrawing" xmlns:w10="urn:schemas-microsoft-com:office:word" xmlns:w="http://purl.oclc.org/ooxml/wordprocessingml/main" xmlns:w14="http://schemas.microsoft.com/office/word/2010/wordml" xmlns:w15="http://schemas.microsoft.com/office/word/2012/wordml" xmlns:w16se="http://schemas.microsoft.com/office/word/2015/wordml/symex" xmlns:wpi="http://schemas.microsoft.com/office/word/2010/wordprocessingInk" xmlns:wne="http://schemas.microsoft.com/office/word/2006/wordml" mc:Ignorable="w14 w15 w16se wne wp14">
   <w:footnote w:type="separator" w:id="-1">
     <w:p>
       <w:pPr>
@@ -989,8 +992,8 @@
 </file>
 
 <file path=word/numbering.xml><?xml version="1.0" encoding="utf-8"?>
-<w:numbering xmlns:mc="http://schemas.openxmlformats.org/markup-compatibility/2006" xmlns:o="urn:schemas-microsoft-com:office:office" xmlns:r="http://purl.oclc.org/ooxml/officeDocument/relationships" xmlns:m="http://purl.oclc.org/ooxml/officeDocument/math" xmlns:v="urn:schemas-microsoft-com:vml" xmlns:wp14="http://schemas.microsoft.com/office/word/2010/wordprocessingDrawing" xmlns:wp="http://purl.oclc.org/ooxml/drawingml/wordprocessingDrawing" xmlns:w10="urn:schemas-microsoft-com:office:word" xmlns:w="http://purl.oclc.org/ooxml/wordprocessingml/main" xmlns:w14="http://schemas.microsoft.com/office/word/2010/wordml" xmlns:w15="http://schemas.microsoft.com/office/word/2012/wordml" xmlns:wpi="http://schemas.microsoft.com/office/word/2010/wordprocessingInk" xmlns:wne="http://schemas.microsoft.com/office/word/2006/wordml" mc:Ignorable="w14 w15 wne wp14">
-  <w:abstractNum w:abstractNumId="0">
+<w:numbering xmlns:cx="http://schemas.microsoft.com/office/drawing/2014/chartex" xmlns:cx1="http://schemas.microsoft.com/office/drawing/2015/9/8/chartex" xmlns:mc="http://schemas.openxmlformats.org/markup-compatibility/2006" xmlns:o="urn:schemas-microsoft-com:office:office" xmlns:r="http://purl.oclc.org/ooxml/officeDocument/relationships" xmlns:m="http://purl.oclc.org/ooxml/officeDocument/math" xmlns:v="urn:schemas-microsoft-com:vml" xmlns:wp14="http://schemas.microsoft.com/office/word/2010/wordprocessingDrawing" xmlns:wp="http://purl.oclc.org/ooxml/drawingml/wordprocessingDrawing" xmlns:w10="urn:schemas-microsoft-com:office:word" xmlns:w="http://purl.oclc.org/ooxml/wordprocessingml/main" xmlns:w14="http://schemas.microsoft.com/office/word/2010/wordml" xmlns:w15="http://schemas.microsoft.com/office/word/2012/wordml" xmlns:w16se="http://schemas.microsoft.com/office/word/2015/wordml/symex" xmlns:wpi="http://schemas.microsoft.com/office/word/2010/wordprocessingInk" xmlns:wne="http://schemas.microsoft.com/office/word/2006/wordml" mc:Ignorable="w14 w15 w16se wne wp14">
+  <w:abstractNum w:abstractNumId="0" w15:restartNumberingAfterBreak="0">
     <w:nsid w:val="0391709E"/>
     <w:multiLevelType w:val="hybridMultilevel"/>
     <w:tmpl w:val="E5D25E30"/>
@@ -1079,7 +1082,7 @@
       </w:pPr>
     </w:lvl>
   </w:abstractNum>
-  <w:abstractNum w:abstractNumId="1">
+  <w:abstractNum w:abstractNumId="1" w15:restartNumberingAfterBreak="0">
     <w:nsid w:val="039C36B3"/>
     <w:multiLevelType w:val="hybridMultilevel"/>
     <w:tmpl w:val="EDBCE75E"/>
@@ -1168,7 +1171,7 @@
       </w:pPr>
     </w:lvl>
   </w:abstractNum>
-  <w:abstractNum w:abstractNumId="2">
+  <w:abstractNum w:abstractNumId="2" w15:restartNumberingAfterBreak="0">
     <w:nsid w:val="03E05910"/>
     <w:multiLevelType w:val="hybridMultilevel"/>
     <w:tmpl w:val="B79A48A4"/>
@@ -1257,7 +1260,7 @@
       </w:pPr>
     </w:lvl>
   </w:abstractNum>
-  <w:abstractNum w:abstractNumId="3">
+  <w:abstractNum w:abstractNumId="3" w15:restartNumberingAfterBreak="0">
     <w:nsid w:val="050F4B51"/>
     <w:multiLevelType w:val="hybridMultilevel"/>
     <w:tmpl w:val="66E24DEC"/>
@@ -1346,7 +1349,7 @@
       </w:pPr>
     </w:lvl>
   </w:abstractNum>
-  <w:abstractNum w:abstractNumId="4">
+  <w:abstractNum w:abstractNumId="4" w15:restartNumberingAfterBreak="0">
     <w:nsid w:val="06157B13"/>
     <w:multiLevelType w:val="hybridMultilevel"/>
     <w:tmpl w:val="97FADF06"/>
@@ -1435,7 +1438,7 @@
       </w:pPr>
     </w:lvl>
   </w:abstractNum>
-  <w:abstractNum w:abstractNumId="5">
+  <w:abstractNum w:abstractNumId="5" w15:restartNumberingAfterBreak="0">
     <w:nsid w:val="075E5EC6"/>
     <w:multiLevelType w:val="hybridMultilevel"/>
     <w:tmpl w:val="FAC63612"/>
@@ -1524,7 +1527,7 @@
       </w:pPr>
     </w:lvl>
   </w:abstractNum>
-  <w:abstractNum w:abstractNumId="6">
+  <w:abstractNum w:abstractNumId="6" w15:restartNumberingAfterBreak="0">
     <w:nsid w:val="07E80E23"/>
     <w:multiLevelType w:val="hybridMultilevel"/>
     <w:tmpl w:val="44D611D4"/>
@@ -1613,7 +1616,7 @@
       </w:pPr>
     </w:lvl>
   </w:abstractNum>
-  <w:abstractNum w:abstractNumId="7">
+  <w:abstractNum w:abstractNumId="7" w15:restartNumberingAfterBreak="0">
     <w:nsid w:val="09CB6FDA"/>
     <w:multiLevelType w:val="hybridMultilevel"/>
     <w:tmpl w:val="05BC764C"/>
@@ -1702,7 +1705,7 @@
       </w:pPr>
     </w:lvl>
   </w:abstractNum>
-  <w:abstractNum w:abstractNumId="8">
+  <w:abstractNum w:abstractNumId="8" w15:restartNumberingAfterBreak="0">
     <w:nsid w:val="0BB53DBB"/>
     <w:multiLevelType w:val="hybridMultilevel"/>
     <w:tmpl w:val="E86CFBBA"/>
@@ -1791,7 +1794,7 @@
       </w:pPr>
     </w:lvl>
   </w:abstractNum>
-  <w:abstractNum w:abstractNumId="9">
+  <w:abstractNum w:abstractNumId="9" w15:restartNumberingAfterBreak="0">
     <w:nsid w:val="0BEB66DC"/>
     <w:multiLevelType w:val="hybridMultilevel"/>
     <w:tmpl w:val="3D8236D0"/>
@@ -1880,7 +1883,7 @@
       </w:pPr>
     </w:lvl>
   </w:abstractNum>
-  <w:abstractNum w:abstractNumId="10">
+  <w:abstractNum w:abstractNumId="10" w15:restartNumberingAfterBreak="0">
     <w:nsid w:val="0C71734E"/>
     <w:multiLevelType w:val="hybridMultilevel"/>
     <w:tmpl w:val="E0968B4E"/>
@@ -1969,7 +1972,7 @@
       </w:pPr>
     </w:lvl>
   </w:abstractNum>
-  <w:abstractNum w:abstractNumId="11">
+  <w:abstractNum w:abstractNumId="11" w15:restartNumberingAfterBreak="0">
     <w:nsid w:val="0F7E0671"/>
     <w:multiLevelType w:val="hybridMultilevel"/>
     <w:tmpl w:val="4DE24352"/>
@@ -2058,7 +2061,7 @@
       </w:pPr>
     </w:lvl>
   </w:abstractNum>
-  <w:abstractNum w:abstractNumId="12">
+  <w:abstractNum w:abstractNumId="12" w15:restartNumberingAfterBreak="0">
     <w:nsid w:val="10CA537D"/>
     <w:multiLevelType w:val="hybridMultilevel"/>
     <w:tmpl w:val="EB9E91B2"/>
@@ -2147,7 +2150,7 @@
       </w:pPr>
     </w:lvl>
   </w:abstractNum>
-  <w:abstractNum w:abstractNumId="13">
+  <w:abstractNum w:abstractNumId="13" w15:restartNumberingAfterBreak="0">
     <w:nsid w:val="145664FF"/>
     <w:multiLevelType w:val="hybridMultilevel"/>
     <w:tmpl w:val="809EA34A"/>
@@ -2236,7 +2239,7 @@
       </w:pPr>
     </w:lvl>
   </w:abstractNum>
-  <w:abstractNum w:abstractNumId="14">
+  <w:abstractNum w:abstractNumId="14" w15:restartNumberingAfterBreak="0">
     <w:nsid w:val="15E64BD3"/>
     <w:multiLevelType w:val="hybridMultilevel"/>
     <w:tmpl w:val="55D42F38"/>
@@ -2325,7 +2328,7 @@
       </w:pPr>
     </w:lvl>
   </w:abstractNum>
-  <w:abstractNum w:abstractNumId="15">
+  <w:abstractNum w:abstractNumId="15" w15:restartNumberingAfterBreak="0">
     <w:nsid w:val="189E2009"/>
     <w:multiLevelType w:val="hybridMultilevel"/>
     <w:tmpl w:val="C9CE984C"/>
@@ -2414,7 +2417,7 @@
       </w:pPr>
     </w:lvl>
   </w:abstractNum>
-  <w:abstractNum w:abstractNumId="16">
+  <w:abstractNum w:abstractNumId="16" w15:restartNumberingAfterBreak="0">
     <w:nsid w:val="1B651A83"/>
     <w:multiLevelType w:val="hybridMultilevel"/>
     <w:tmpl w:val="CB4CAEE6"/>
@@ -2503,7 +2506,7 @@
       </w:pPr>
     </w:lvl>
   </w:abstractNum>
-  <w:abstractNum w:abstractNumId="17">
+  <w:abstractNum w:abstractNumId="17" w15:restartNumberingAfterBreak="0">
     <w:nsid w:val="1B815ABB"/>
     <w:multiLevelType w:val="hybridMultilevel"/>
     <w:tmpl w:val="A7AE568E"/>
@@ -2592,7 +2595,7 @@
       </w:pPr>
     </w:lvl>
   </w:abstractNum>
-  <w:abstractNum w:abstractNumId="18">
+  <w:abstractNum w:abstractNumId="18" w15:restartNumberingAfterBreak="0">
     <w:nsid w:val="1BD60FB1"/>
     <w:multiLevelType w:val="hybridMultilevel"/>
     <w:tmpl w:val="85269BA2"/>
@@ -2681,7 +2684,7 @@
       </w:pPr>
     </w:lvl>
   </w:abstractNum>
-  <w:abstractNum w:abstractNumId="19">
+  <w:abstractNum w:abstractNumId="19" w15:restartNumberingAfterBreak="0">
     <w:nsid w:val="1DA27883"/>
     <w:multiLevelType w:val="hybridMultilevel"/>
     <w:tmpl w:val="E4D090E2"/>
@@ -2770,7 +2773,7 @@
       </w:pPr>
     </w:lvl>
   </w:abstractNum>
-  <w:abstractNum w:abstractNumId="20">
+  <w:abstractNum w:abstractNumId="20" w15:restartNumberingAfterBreak="0">
     <w:nsid w:val="1E92054D"/>
     <w:multiLevelType w:val="hybridMultilevel"/>
     <w:tmpl w:val="3E98D6FA"/>
@@ -2859,7 +2862,7 @@
       </w:pPr>
     </w:lvl>
   </w:abstractNum>
-  <w:abstractNum w:abstractNumId="21">
+  <w:abstractNum w:abstractNumId="21" w15:restartNumberingAfterBreak="0">
     <w:nsid w:val="1EC8096F"/>
     <w:multiLevelType w:val="hybridMultilevel"/>
     <w:tmpl w:val="664012F6"/>
@@ -2948,7 +2951,7 @@
       </w:pPr>
     </w:lvl>
   </w:abstractNum>
-  <w:abstractNum w:abstractNumId="22">
+  <w:abstractNum w:abstractNumId="22" w15:restartNumberingAfterBreak="0">
     <w:nsid w:val="1F0E0D94"/>
     <w:multiLevelType w:val="hybridMultilevel"/>
     <w:tmpl w:val="7688AAF8"/>
@@ -3037,7 +3040,7 @@
       </w:pPr>
     </w:lvl>
   </w:abstractNum>
-  <w:abstractNum w:abstractNumId="23">
+  <w:abstractNum w:abstractNumId="23" w15:restartNumberingAfterBreak="0">
     <w:nsid w:val="1FF06203"/>
     <w:multiLevelType w:val="hybridMultilevel"/>
     <w:tmpl w:val="41E8B5FC"/>
@@ -3126,7 +3129,7 @@
       </w:pPr>
     </w:lvl>
   </w:abstractNum>
-  <w:abstractNum w:abstractNumId="24">
+  <w:abstractNum w:abstractNumId="24" w15:restartNumberingAfterBreak="0">
     <w:nsid w:val="205D3DB7"/>
     <w:multiLevelType w:val="hybridMultilevel"/>
     <w:tmpl w:val="C24C771A"/>
@@ -3215,7 +3218,7 @@
       </w:pPr>
     </w:lvl>
   </w:abstractNum>
-  <w:abstractNum w:abstractNumId="25">
+  <w:abstractNum w:abstractNumId="25" w15:restartNumberingAfterBreak="0">
     <w:nsid w:val="20995255"/>
     <w:multiLevelType w:val="hybridMultilevel"/>
     <w:tmpl w:val="25F0ABEA"/>
@@ -3304,7 +3307,7 @@
       </w:pPr>
     </w:lvl>
   </w:abstractNum>
-  <w:abstractNum w:abstractNumId="26">
+  <w:abstractNum w:abstractNumId="26" w15:restartNumberingAfterBreak="0">
     <w:nsid w:val="20BB644D"/>
     <w:multiLevelType w:val="hybridMultilevel"/>
     <w:tmpl w:val="AF502D80"/>
@@ -3393,7 +3396,7 @@
       </w:pPr>
     </w:lvl>
   </w:abstractNum>
-  <w:abstractNum w:abstractNumId="27">
+  <w:abstractNum w:abstractNumId="27" w15:restartNumberingAfterBreak="0">
     <w:nsid w:val="22B07483"/>
     <w:multiLevelType w:val="hybridMultilevel"/>
     <w:tmpl w:val="DA161A2E"/>
@@ -3482,7 +3485,7 @@
       </w:pPr>
     </w:lvl>
   </w:abstractNum>
-  <w:abstractNum w:abstractNumId="28">
+  <w:abstractNum w:abstractNumId="28" w15:restartNumberingAfterBreak="0">
     <w:nsid w:val="23AB1854"/>
     <w:multiLevelType w:val="hybridMultilevel"/>
     <w:tmpl w:val="930EE32A"/>
@@ -3571,7 +3574,7 @@
       </w:pPr>
     </w:lvl>
   </w:abstractNum>
-  <w:abstractNum w:abstractNumId="29">
+  <w:abstractNum w:abstractNumId="29" w15:restartNumberingAfterBreak="0">
     <w:nsid w:val="24492E0B"/>
     <w:multiLevelType w:val="hybridMultilevel"/>
     <w:tmpl w:val="98BC13EC"/>
@@ -3660,7 +3663,7 @@
       </w:pPr>
     </w:lvl>
   </w:abstractNum>
-  <w:abstractNum w:abstractNumId="30">
+  <w:abstractNum w:abstractNumId="30" w15:restartNumberingAfterBreak="0">
     <w:nsid w:val="27A933AC"/>
     <w:multiLevelType w:val="hybridMultilevel"/>
     <w:tmpl w:val="7AAA4090"/>
@@ -3749,7 +3752,7 @@
       </w:pPr>
     </w:lvl>
   </w:abstractNum>
-  <w:abstractNum w:abstractNumId="31">
+  <w:abstractNum w:abstractNumId="31" w15:restartNumberingAfterBreak="0">
     <w:nsid w:val="28935B60"/>
     <w:multiLevelType w:val="hybridMultilevel"/>
     <w:tmpl w:val="7E3428FA"/>
@@ -3838,7 +3841,7 @@
       </w:pPr>
     </w:lvl>
   </w:abstractNum>
-  <w:abstractNum w:abstractNumId="32">
+  <w:abstractNum w:abstractNumId="32" w15:restartNumberingAfterBreak="0">
     <w:nsid w:val="2A2F794E"/>
     <w:multiLevelType w:val="hybridMultilevel"/>
     <w:tmpl w:val="D1ECD3EC"/>
@@ -3927,7 +3930,7 @@
       </w:pPr>
     </w:lvl>
   </w:abstractNum>
-  <w:abstractNum w:abstractNumId="33">
+  <w:abstractNum w:abstractNumId="33" w15:restartNumberingAfterBreak="0">
     <w:nsid w:val="2AAC3C67"/>
     <w:multiLevelType w:val="hybridMultilevel"/>
     <w:tmpl w:val="19C62B84"/>
@@ -4016,7 +4019,7 @@
       </w:pPr>
     </w:lvl>
   </w:abstractNum>
-  <w:abstractNum w:abstractNumId="34">
+  <w:abstractNum w:abstractNumId="34" w15:restartNumberingAfterBreak="0">
     <w:nsid w:val="2B75724E"/>
     <w:multiLevelType w:val="hybridMultilevel"/>
     <w:tmpl w:val="5E9871B8"/>
@@ -4105,7 +4108,7 @@
       </w:pPr>
     </w:lvl>
   </w:abstractNum>
-  <w:abstractNum w:abstractNumId="35">
+  <w:abstractNum w:abstractNumId="35" w15:restartNumberingAfterBreak="0">
     <w:nsid w:val="2C1A2893"/>
     <w:multiLevelType w:val="hybridMultilevel"/>
     <w:tmpl w:val="0674F91E"/>
@@ -4194,7 +4197,7 @@
       </w:pPr>
     </w:lvl>
   </w:abstractNum>
-  <w:abstractNum w:abstractNumId="36">
+  <w:abstractNum w:abstractNumId="36" w15:restartNumberingAfterBreak="0">
     <w:nsid w:val="2C8D54AE"/>
     <w:multiLevelType w:val="hybridMultilevel"/>
     <w:tmpl w:val="5022A1D2"/>
@@ -4283,7 +4286,7 @@
       </w:pPr>
     </w:lvl>
   </w:abstractNum>
-  <w:abstractNum w:abstractNumId="37">
+  <w:abstractNum w:abstractNumId="37" w15:restartNumberingAfterBreak="0">
     <w:nsid w:val="2EDE33D8"/>
     <w:multiLevelType w:val="hybridMultilevel"/>
     <w:tmpl w:val="E3ACF6DE"/>
@@ -4372,7 +4375,7 @@
       </w:pPr>
     </w:lvl>
   </w:abstractNum>
-  <w:abstractNum w:abstractNumId="38">
+  <w:abstractNum w:abstractNumId="38" w15:restartNumberingAfterBreak="0">
     <w:nsid w:val="2F04765F"/>
     <w:multiLevelType w:val="hybridMultilevel"/>
     <w:tmpl w:val="7FD444A0"/>
@@ -4461,7 +4464,7 @@
       </w:pPr>
     </w:lvl>
   </w:abstractNum>
-  <w:abstractNum w:abstractNumId="39">
+  <w:abstractNum w:abstractNumId="39" w15:restartNumberingAfterBreak="0">
     <w:nsid w:val="2F49526F"/>
     <w:multiLevelType w:val="hybridMultilevel"/>
     <w:tmpl w:val="40405E24"/>
@@ -4550,7 +4553,7 @@
       </w:pPr>
     </w:lvl>
   </w:abstractNum>
-  <w:abstractNum w:abstractNumId="40">
+  <w:abstractNum w:abstractNumId="40" w15:restartNumberingAfterBreak="0">
     <w:nsid w:val="316076FB"/>
     <w:multiLevelType w:val="hybridMultilevel"/>
     <w:tmpl w:val="5546E7C0"/>
@@ -4639,7 +4642,7 @@
       </w:pPr>
     </w:lvl>
   </w:abstractNum>
-  <w:abstractNum w:abstractNumId="41">
+  <w:abstractNum w:abstractNumId="41" w15:restartNumberingAfterBreak="0">
     <w:nsid w:val="33766A07"/>
     <w:multiLevelType w:val="hybridMultilevel"/>
     <w:tmpl w:val="C6426136"/>
@@ -4728,7 +4731,7 @@
       </w:pPr>
     </w:lvl>
   </w:abstractNum>
-  <w:abstractNum w:abstractNumId="42">
+  <w:abstractNum w:abstractNumId="42" w15:restartNumberingAfterBreak="0">
     <w:nsid w:val="33A50BB1"/>
     <w:multiLevelType w:val="hybridMultilevel"/>
     <w:tmpl w:val="0ABAC98E"/>
@@ -4817,7 +4820,7 @@
       </w:pPr>
     </w:lvl>
   </w:abstractNum>
-  <w:abstractNum w:abstractNumId="43">
+  <w:abstractNum w:abstractNumId="43" w15:restartNumberingAfterBreak="0">
     <w:nsid w:val="33BF694A"/>
     <w:multiLevelType w:val="hybridMultilevel"/>
     <w:tmpl w:val="178A71D0"/>
@@ -4906,7 +4909,7 @@
       </w:pPr>
     </w:lvl>
   </w:abstractNum>
-  <w:abstractNum w:abstractNumId="44">
+  <w:abstractNum w:abstractNumId="44" w15:restartNumberingAfterBreak="0">
     <w:nsid w:val="34444DC1"/>
     <w:multiLevelType w:val="hybridMultilevel"/>
     <w:tmpl w:val="AC12BEEE"/>
@@ -4995,7 +4998,7 @@
       </w:pPr>
     </w:lvl>
   </w:abstractNum>
-  <w:abstractNum w:abstractNumId="45">
+  <w:abstractNum w:abstractNumId="45" w15:restartNumberingAfterBreak="0">
     <w:nsid w:val="355363AB"/>
     <w:multiLevelType w:val="hybridMultilevel"/>
     <w:tmpl w:val="AED83FEA"/>
@@ -5084,7 +5087,7 @@
       </w:pPr>
     </w:lvl>
   </w:abstractNum>
-  <w:abstractNum w:abstractNumId="46">
+  <w:abstractNum w:abstractNumId="46" w15:restartNumberingAfterBreak="0">
     <w:nsid w:val="35682380"/>
     <w:multiLevelType w:val="hybridMultilevel"/>
     <w:tmpl w:val="3F285E44"/>
@@ -5173,7 +5176,7 @@
       </w:pPr>
     </w:lvl>
   </w:abstractNum>
-  <w:abstractNum w:abstractNumId="47">
+  <w:abstractNum w:abstractNumId="47" w15:restartNumberingAfterBreak="0">
     <w:nsid w:val="35CF0BDD"/>
     <w:multiLevelType w:val="hybridMultilevel"/>
     <w:tmpl w:val="9CA6FFFA"/>
@@ -5262,7 +5265,7 @@
       </w:pPr>
     </w:lvl>
   </w:abstractNum>
-  <w:abstractNum w:abstractNumId="48">
+  <w:abstractNum w:abstractNumId="48" w15:restartNumberingAfterBreak="0">
     <w:nsid w:val="3AAB72A5"/>
     <w:multiLevelType w:val="hybridMultilevel"/>
     <w:tmpl w:val="2FE6EA06"/>
@@ -5351,7 +5354,7 @@
       </w:pPr>
     </w:lvl>
   </w:abstractNum>
-  <w:abstractNum w:abstractNumId="49">
+  <w:abstractNum w:abstractNumId="49" w15:restartNumberingAfterBreak="0">
     <w:nsid w:val="3B5A30F8"/>
     <w:multiLevelType w:val="hybridMultilevel"/>
     <w:tmpl w:val="6BD2C4D8"/>
@@ -5440,7 +5443,7 @@
       </w:pPr>
     </w:lvl>
   </w:abstractNum>
-  <w:abstractNum w:abstractNumId="50">
+  <w:abstractNum w:abstractNumId="50" w15:restartNumberingAfterBreak="0">
     <w:nsid w:val="3BC109AA"/>
     <w:multiLevelType w:val="hybridMultilevel"/>
     <w:tmpl w:val="857092FE"/>
@@ -5529,7 +5532,7 @@
       </w:pPr>
     </w:lvl>
   </w:abstractNum>
-  <w:abstractNum w:abstractNumId="51">
+  <w:abstractNum w:abstractNumId="51" w15:restartNumberingAfterBreak="0">
     <w:nsid w:val="3C0430A4"/>
     <w:multiLevelType w:val="hybridMultilevel"/>
     <w:tmpl w:val="710C3BB4"/>
@@ -5618,7 +5621,7 @@
       </w:pPr>
     </w:lvl>
   </w:abstractNum>
-  <w:abstractNum w:abstractNumId="52">
+  <w:abstractNum w:abstractNumId="52" w15:restartNumberingAfterBreak="0">
     <w:nsid w:val="3C1A6B66"/>
     <w:multiLevelType w:val="hybridMultilevel"/>
     <w:tmpl w:val="7D84CB3C"/>
@@ -5707,7 +5710,7 @@
       </w:pPr>
     </w:lvl>
   </w:abstractNum>
-  <w:abstractNum w:abstractNumId="53">
+  <w:abstractNum w:abstractNumId="53" w15:restartNumberingAfterBreak="0">
     <w:nsid w:val="3C6822D0"/>
     <w:multiLevelType w:val="hybridMultilevel"/>
     <w:tmpl w:val="18C0E708"/>
@@ -5796,7 +5799,7 @@
       </w:pPr>
     </w:lvl>
   </w:abstractNum>
-  <w:abstractNum w:abstractNumId="54">
+  <w:abstractNum w:abstractNumId="54" w15:restartNumberingAfterBreak="0">
     <w:nsid w:val="3D2C112B"/>
     <w:multiLevelType w:val="hybridMultilevel"/>
     <w:tmpl w:val="9C0C0558"/>
@@ -5885,7 +5888,7 @@
       </w:pPr>
     </w:lvl>
   </w:abstractNum>
-  <w:abstractNum w:abstractNumId="55">
+  <w:abstractNum w:abstractNumId="55" w15:restartNumberingAfterBreak="0">
     <w:nsid w:val="3E7A08A2"/>
     <w:multiLevelType w:val="hybridMultilevel"/>
     <w:tmpl w:val="E90C14BC"/>
@@ -5974,7 +5977,7 @@
       </w:pPr>
     </w:lvl>
   </w:abstractNum>
-  <w:abstractNum w:abstractNumId="56">
+  <w:abstractNum w:abstractNumId="56" w15:restartNumberingAfterBreak="0">
     <w:nsid w:val="3EE47FC8"/>
     <w:multiLevelType w:val="hybridMultilevel"/>
     <w:tmpl w:val="469401FC"/>
@@ -6063,7 +6066,7 @@
       </w:pPr>
     </w:lvl>
   </w:abstractNum>
-  <w:abstractNum w:abstractNumId="57">
+  <w:abstractNum w:abstractNumId="57" w15:restartNumberingAfterBreak="0">
     <w:nsid w:val="3FDD52C9"/>
     <w:multiLevelType w:val="hybridMultilevel"/>
     <w:tmpl w:val="4CC467D4"/>
@@ -6152,7 +6155,7 @@
       </w:pPr>
     </w:lvl>
   </w:abstractNum>
-  <w:abstractNum w:abstractNumId="58">
+  <w:abstractNum w:abstractNumId="58" w15:restartNumberingAfterBreak="0">
     <w:nsid w:val="40E726A1"/>
     <w:multiLevelType w:val="hybridMultilevel"/>
     <w:tmpl w:val="64DA7E50"/>
@@ -6241,7 +6244,7 @@
       </w:pPr>
     </w:lvl>
   </w:abstractNum>
-  <w:abstractNum w:abstractNumId="59">
+  <w:abstractNum w:abstractNumId="59" w15:restartNumberingAfterBreak="0">
     <w:nsid w:val="42A32E6C"/>
     <w:multiLevelType w:val="hybridMultilevel"/>
     <w:tmpl w:val="AAF04868"/>
@@ -6330,7 +6333,7 @@
       </w:pPr>
     </w:lvl>
   </w:abstractNum>
-  <w:abstractNum w:abstractNumId="60">
+  <w:abstractNum w:abstractNumId="60" w15:restartNumberingAfterBreak="0">
     <w:nsid w:val="43F8322D"/>
     <w:multiLevelType w:val="hybridMultilevel"/>
     <w:tmpl w:val="6AD87CD4"/>
@@ -6419,7 +6422,7 @@
       </w:pPr>
     </w:lvl>
   </w:abstractNum>
-  <w:abstractNum w:abstractNumId="61">
+  <w:abstractNum w:abstractNumId="61" w15:restartNumberingAfterBreak="0">
     <w:nsid w:val="440D7704"/>
     <w:multiLevelType w:val="hybridMultilevel"/>
     <w:tmpl w:val="2FC4EFBE"/>
@@ -6508,7 +6511,7 @@
       </w:pPr>
     </w:lvl>
   </w:abstractNum>
-  <w:abstractNum w:abstractNumId="62">
+  <w:abstractNum w:abstractNumId="62" w15:restartNumberingAfterBreak="0">
     <w:nsid w:val="46B72439"/>
     <w:multiLevelType w:val="hybridMultilevel"/>
     <w:tmpl w:val="A0068F6A"/>
@@ -6597,7 +6600,7 @@
       </w:pPr>
     </w:lvl>
   </w:abstractNum>
-  <w:abstractNum w:abstractNumId="63">
+  <w:abstractNum w:abstractNumId="63" w15:restartNumberingAfterBreak="0">
     <w:nsid w:val="46CD739A"/>
     <w:multiLevelType w:val="hybridMultilevel"/>
     <w:tmpl w:val="250CC054"/>
@@ -6686,7 +6689,7 @@
       </w:pPr>
     </w:lvl>
   </w:abstractNum>
-  <w:abstractNum w:abstractNumId="64">
+  <w:abstractNum w:abstractNumId="64" w15:restartNumberingAfterBreak="0">
     <w:nsid w:val="46F4323A"/>
     <w:multiLevelType w:val="hybridMultilevel"/>
     <w:tmpl w:val="956E2E52"/>
@@ -6775,7 +6778,7 @@
       </w:pPr>
     </w:lvl>
   </w:abstractNum>
-  <w:abstractNum w:abstractNumId="65">
+  <w:abstractNum w:abstractNumId="65" w15:restartNumberingAfterBreak="0">
     <w:nsid w:val="485B16DC"/>
     <w:multiLevelType w:val="hybridMultilevel"/>
     <w:tmpl w:val="A6B4E040"/>
@@ -6864,7 +6867,7 @@
       </w:pPr>
     </w:lvl>
   </w:abstractNum>
-  <w:abstractNum w:abstractNumId="66">
+  <w:abstractNum w:abstractNumId="66" w15:restartNumberingAfterBreak="0">
     <w:nsid w:val="48C74A33"/>
     <w:multiLevelType w:val="hybridMultilevel"/>
     <w:tmpl w:val="510CC9C6"/>
@@ -6953,7 +6956,7 @@
       </w:pPr>
     </w:lvl>
   </w:abstractNum>
-  <w:abstractNum w:abstractNumId="67">
+  <w:abstractNum w:abstractNumId="67" w15:restartNumberingAfterBreak="0">
     <w:nsid w:val="4D142CFC"/>
     <w:multiLevelType w:val="hybridMultilevel"/>
     <w:tmpl w:val="1F74E838"/>
@@ -7042,7 +7045,7 @@
       </w:pPr>
     </w:lvl>
   </w:abstractNum>
-  <w:abstractNum w:abstractNumId="68">
+  <w:abstractNum w:abstractNumId="68" w15:restartNumberingAfterBreak="0">
     <w:nsid w:val="4E5E345A"/>
     <w:multiLevelType w:val="hybridMultilevel"/>
     <w:tmpl w:val="1C0A0A1C"/>
@@ -7131,7 +7134,7 @@
       </w:pPr>
     </w:lvl>
   </w:abstractNum>
-  <w:abstractNum w:abstractNumId="69">
+  <w:abstractNum w:abstractNumId="69" w15:restartNumberingAfterBreak="0">
     <w:nsid w:val="50CD0292"/>
     <w:multiLevelType w:val="hybridMultilevel"/>
     <w:tmpl w:val="073C0422"/>
@@ -7220,7 +7223,7 @@
       </w:pPr>
     </w:lvl>
   </w:abstractNum>
-  <w:abstractNum w:abstractNumId="70">
+  <w:abstractNum w:abstractNumId="70" w15:restartNumberingAfterBreak="0">
     <w:nsid w:val="52095B70"/>
     <w:multiLevelType w:val="hybridMultilevel"/>
     <w:tmpl w:val="60400598"/>
@@ -7309,7 +7312,7 @@
       </w:pPr>
     </w:lvl>
   </w:abstractNum>
-  <w:abstractNum w:abstractNumId="71">
+  <w:abstractNum w:abstractNumId="71" w15:restartNumberingAfterBreak="0">
     <w:nsid w:val="53082162"/>
     <w:multiLevelType w:val="hybridMultilevel"/>
     <w:tmpl w:val="0ABE707A"/>
@@ -7398,7 +7401,7 @@
       </w:pPr>
     </w:lvl>
   </w:abstractNum>
-  <w:abstractNum w:abstractNumId="72">
+  <w:abstractNum w:abstractNumId="72" w15:restartNumberingAfterBreak="0">
     <w:nsid w:val="563D39F6"/>
     <w:multiLevelType w:val="hybridMultilevel"/>
     <w:tmpl w:val="468E1F2C"/>
@@ -7487,7 +7490,7 @@
       </w:pPr>
     </w:lvl>
   </w:abstractNum>
-  <w:abstractNum w:abstractNumId="73">
+  <w:abstractNum w:abstractNumId="73" w15:restartNumberingAfterBreak="0">
     <w:nsid w:val="58E20F47"/>
     <w:multiLevelType w:val="hybridMultilevel"/>
     <w:tmpl w:val="0E0A0862"/>
@@ -7576,7 +7579,7 @@
       </w:pPr>
     </w:lvl>
   </w:abstractNum>
-  <w:abstractNum w:abstractNumId="74">
+  <w:abstractNum w:abstractNumId="74" w15:restartNumberingAfterBreak="0">
     <w:nsid w:val="59711B94"/>
     <w:multiLevelType w:val="hybridMultilevel"/>
     <w:tmpl w:val="C4C8D220"/>
@@ -7665,7 +7668,7 @@
       </w:pPr>
     </w:lvl>
   </w:abstractNum>
-  <w:abstractNum w:abstractNumId="75">
+  <w:abstractNum w:abstractNumId="75" w15:restartNumberingAfterBreak="0">
     <w:nsid w:val="5AB05271"/>
     <w:multiLevelType w:val="hybridMultilevel"/>
     <w:tmpl w:val="426ECB64"/>
@@ -7754,7 +7757,7 @@
       </w:pPr>
     </w:lvl>
   </w:abstractNum>
-  <w:abstractNum w:abstractNumId="76">
+  <w:abstractNum w:abstractNumId="76" w15:restartNumberingAfterBreak="0">
     <w:nsid w:val="5BDF3D68"/>
     <w:multiLevelType w:val="hybridMultilevel"/>
     <w:tmpl w:val="3EBAD292"/>
@@ -7843,7 +7846,7 @@
       </w:pPr>
     </w:lvl>
   </w:abstractNum>
-  <w:abstractNum w:abstractNumId="77">
+  <w:abstractNum w:abstractNumId="77" w15:restartNumberingAfterBreak="0">
     <w:nsid w:val="5C004322"/>
     <w:multiLevelType w:val="hybridMultilevel"/>
     <w:tmpl w:val="A6B4E040"/>
@@ -7932,7 +7935,7 @@
       </w:pPr>
     </w:lvl>
   </w:abstractNum>
-  <w:abstractNum w:abstractNumId="78">
+  <w:abstractNum w:abstractNumId="78" w15:restartNumberingAfterBreak="0">
     <w:nsid w:val="5CA73119"/>
     <w:multiLevelType w:val="hybridMultilevel"/>
     <w:tmpl w:val="EFCAA254"/>
@@ -8021,7 +8024,7 @@
       </w:pPr>
     </w:lvl>
   </w:abstractNum>
-  <w:abstractNum w:abstractNumId="79">
+  <w:abstractNum w:abstractNumId="79" w15:restartNumberingAfterBreak="0">
     <w:nsid w:val="5D9275B5"/>
     <w:multiLevelType w:val="hybridMultilevel"/>
     <w:tmpl w:val="F39C7036"/>
@@ -8110,7 +8113,7 @@
       </w:pPr>
     </w:lvl>
   </w:abstractNum>
-  <w:abstractNum w:abstractNumId="80">
+  <w:abstractNum w:abstractNumId="80" w15:restartNumberingAfterBreak="0">
     <w:nsid w:val="5F701814"/>
     <w:multiLevelType w:val="hybridMultilevel"/>
     <w:tmpl w:val="FD0C80BA"/>
@@ -8199,7 +8202,7 @@
       </w:pPr>
     </w:lvl>
   </w:abstractNum>
-  <w:abstractNum w:abstractNumId="81">
+  <w:abstractNum w:abstractNumId="81" w15:restartNumberingAfterBreak="0">
     <w:nsid w:val="600C740D"/>
     <w:multiLevelType w:val="hybridMultilevel"/>
     <w:tmpl w:val="DCEA7C50"/>
@@ -8288,7 +8291,7 @@
       </w:pPr>
     </w:lvl>
   </w:abstractNum>
-  <w:abstractNum w:abstractNumId="82">
+  <w:abstractNum w:abstractNumId="82" w15:restartNumberingAfterBreak="0">
     <w:nsid w:val="61082C8C"/>
     <w:multiLevelType w:val="hybridMultilevel"/>
     <w:tmpl w:val="BEF8D5CC"/>
@@ -8377,7 +8380,7 @@
       </w:pPr>
     </w:lvl>
   </w:abstractNum>
-  <w:abstractNum w:abstractNumId="83">
+  <w:abstractNum w:abstractNumId="83" w15:restartNumberingAfterBreak="0">
     <w:nsid w:val="638944E5"/>
     <w:multiLevelType w:val="hybridMultilevel"/>
     <w:tmpl w:val="58D09094"/>
@@ -8466,7 +8469,7 @@
       </w:pPr>
     </w:lvl>
   </w:abstractNum>
-  <w:abstractNum w:abstractNumId="84">
+  <w:abstractNum w:abstractNumId="84" w15:restartNumberingAfterBreak="0">
     <w:nsid w:val="639F0EB2"/>
     <w:multiLevelType w:val="hybridMultilevel"/>
     <w:tmpl w:val="360A9966"/>
@@ -8555,7 +8558,7 @@
       </w:pPr>
     </w:lvl>
   </w:abstractNum>
-  <w:abstractNum w:abstractNumId="85">
+  <w:abstractNum w:abstractNumId="85" w15:restartNumberingAfterBreak="0">
     <w:nsid w:val="64EC08E7"/>
     <w:multiLevelType w:val="hybridMultilevel"/>
     <w:tmpl w:val="C594739E"/>
@@ -8644,7 +8647,7 @@
       </w:pPr>
     </w:lvl>
   </w:abstractNum>
-  <w:abstractNum w:abstractNumId="86">
+  <w:abstractNum w:abstractNumId="86" w15:restartNumberingAfterBreak="0">
     <w:nsid w:val="677115BA"/>
     <w:multiLevelType w:val="hybridMultilevel"/>
     <w:tmpl w:val="9A403270"/>
@@ -8733,7 +8736,7 @@
       </w:pPr>
     </w:lvl>
   </w:abstractNum>
-  <w:abstractNum w:abstractNumId="87">
+  <w:abstractNum w:abstractNumId="87" w15:restartNumberingAfterBreak="0">
     <w:nsid w:val="68862125"/>
     <w:multiLevelType w:val="hybridMultilevel"/>
     <w:tmpl w:val="AF1EB65C"/>
@@ -8822,7 +8825,7 @@
       </w:pPr>
     </w:lvl>
   </w:abstractNum>
-  <w:abstractNum w:abstractNumId="88">
+  <w:abstractNum w:abstractNumId="88" w15:restartNumberingAfterBreak="0">
     <w:nsid w:val="6ADF434E"/>
     <w:multiLevelType w:val="hybridMultilevel"/>
     <w:tmpl w:val="4CBA0CFE"/>
@@ -8911,7 +8914,7 @@
       </w:pPr>
     </w:lvl>
   </w:abstractNum>
-  <w:abstractNum w:abstractNumId="89">
+  <w:abstractNum w:abstractNumId="89" w15:restartNumberingAfterBreak="0">
     <w:nsid w:val="6BB8537A"/>
     <w:multiLevelType w:val="hybridMultilevel"/>
     <w:tmpl w:val="DE40F69A"/>
@@ -9000,7 +9003,7 @@
       </w:pPr>
     </w:lvl>
   </w:abstractNum>
-  <w:abstractNum w:abstractNumId="90">
+  <w:abstractNum w:abstractNumId="90" w15:restartNumberingAfterBreak="0">
     <w:nsid w:val="6C0A043E"/>
     <w:multiLevelType w:val="hybridMultilevel"/>
     <w:tmpl w:val="6B8686F2"/>
@@ -9089,7 +9092,7 @@
       </w:pPr>
     </w:lvl>
   </w:abstractNum>
-  <w:abstractNum w:abstractNumId="91">
+  <w:abstractNum w:abstractNumId="91" w15:restartNumberingAfterBreak="0">
     <w:nsid w:val="6CB64BB9"/>
     <w:multiLevelType w:val="hybridMultilevel"/>
     <w:tmpl w:val="3136553E"/>
@@ -9178,7 +9181,7 @@
       </w:pPr>
     </w:lvl>
   </w:abstractNum>
-  <w:abstractNum w:abstractNumId="92">
+  <w:abstractNum w:abstractNumId="92" w15:restartNumberingAfterBreak="0">
     <w:nsid w:val="6D483BAF"/>
     <w:multiLevelType w:val="hybridMultilevel"/>
     <w:tmpl w:val="1BC0E6D8"/>
@@ -9267,7 +9270,7 @@
       </w:pPr>
     </w:lvl>
   </w:abstractNum>
-  <w:abstractNum w:abstractNumId="93">
+  <w:abstractNum w:abstractNumId="93" w15:restartNumberingAfterBreak="0">
     <w:nsid w:val="6D633C8D"/>
     <w:multiLevelType w:val="hybridMultilevel"/>
     <w:tmpl w:val="B56ECDBE"/>
@@ -9356,7 +9359,7 @@
       </w:pPr>
     </w:lvl>
   </w:abstractNum>
-  <w:abstractNum w:abstractNumId="94">
+  <w:abstractNum w:abstractNumId="94" w15:restartNumberingAfterBreak="0">
     <w:nsid w:val="6E406B06"/>
     <w:multiLevelType w:val="hybridMultilevel"/>
     <w:tmpl w:val="9460CE20"/>
@@ -9445,7 +9448,7 @@
       </w:pPr>
     </w:lvl>
   </w:abstractNum>
-  <w:abstractNum w:abstractNumId="95">
+  <w:abstractNum w:abstractNumId="95" w15:restartNumberingAfterBreak="0">
     <w:nsid w:val="73042948"/>
     <w:multiLevelType w:val="hybridMultilevel"/>
     <w:tmpl w:val="792CFA2E"/>
@@ -9534,7 +9537,7 @@
       </w:pPr>
     </w:lvl>
   </w:abstractNum>
-  <w:abstractNum w:abstractNumId="96">
+  <w:abstractNum w:abstractNumId="96" w15:restartNumberingAfterBreak="0">
     <w:nsid w:val="74B63BAC"/>
     <w:multiLevelType w:val="hybridMultilevel"/>
     <w:tmpl w:val="56624DAE"/>
@@ -9623,7 +9626,7 @@
       </w:pPr>
     </w:lvl>
   </w:abstractNum>
-  <w:abstractNum w:abstractNumId="97">
+  <w:abstractNum w:abstractNumId="97" w15:restartNumberingAfterBreak="0">
     <w:nsid w:val="75EF3358"/>
     <w:multiLevelType w:val="hybridMultilevel"/>
     <w:tmpl w:val="F5267C26"/>
@@ -9712,7 +9715,7 @@
       </w:pPr>
     </w:lvl>
   </w:abstractNum>
-  <w:abstractNum w:abstractNumId="98">
+  <w:abstractNum w:abstractNumId="98" w15:restartNumberingAfterBreak="0">
     <w:nsid w:val="78356A27"/>
     <w:multiLevelType w:val="hybridMultilevel"/>
     <w:tmpl w:val="0582C74A"/>
@@ -9801,7 +9804,7 @@
       </w:pPr>
     </w:lvl>
   </w:abstractNum>
-  <w:abstractNum w:abstractNumId="99">
+  <w:abstractNum w:abstractNumId="99" w15:restartNumberingAfterBreak="0">
     <w:nsid w:val="78FC2B3E"/>
     <w:multiLevelType w:val="hybridMultilevel"/>
     <w:tmpl w:val="EF9CF8F0"/>
@@ -9890,7 +9893,7 @@
       </w:pPr>
     </w:lvl>
   </w:abstractNum>
-  <w:abstractNum w:abstractNumId="100">
+  <w:abstractNum w:abstractNumId="100" w15:restartNumberingAfterBreak="0">
     <w:nsid w:val="79271F44"/>
     <w:multiLevelType w:val="hybridMultilevel"/>
     <w:tmpl w:val="C10C59CA"/>
@@ -9979,7 +9982,7 @@
       </w:pPr>
     </w:lvl>
   </w:abstractNum>
-  <w:abstractNum w:abstractNumId="101">
+  <w:abstractNum w:abstractNumId="101" w15:restartNumberingAfterBreak="0">
     <w:nsid w:val="793E24B4"/>
     <w:multiLevelType w:val="hybridMultilevel"/>
     <w:tmpl w:val="C524788E"/>
@@ -10068,7 +10071,7 @@
       </w:pPr>
     </w:lvl>
   </w:abstractNum>
-  <w:abstractNum w:abstractNumId="102">
+  <w:abstractNum w:abstractNumId="102" w15:restartNumberingAfterBreak="0">
     <w:nsid w:val="7BE4238F"/>
     <w:multiLevelType w:val="hybridMultilevel"/>
     <w:tmpl w:val="9A98341C"/>
@@ -10471,7 +10474,7 @@
 </file>
 
 <file path=word/styles.xml><?xml version="1.0" encoding="utf-8"?>
-<w:styles xmlns:mc="http://schemas.openxmlformats.org/markup-compatibility/2006" xmlns:r="http://purl.oclc.org/ooxml/officeDocument/relationships" xmlns:w="http://purl.oclc.org/ooxml/wordprocessingml/main" xmlns:w14="http://schemas.microsoft.com/office/word/2010/wordml" xmlns:w15="http://schemas.microsoft.com/office/word/2012/wordml" mc:Ignorable="w14 w15">
+<w:styles xmlns:mc="http://schemas.openxmlformats.org/markup-compatibility/2006" xmlns:r="http://purl.oclc.org/ooxml/officeDocument/relationships" xmlns:w="http://purl.oclc.org/ooxml/wordprocessingml/main" xmlns:w14="http://schemas.microsoft.com/office/word/2010/wordml" xmlns:w15="http://schemas.microsoft.com/office/word/2012/wordml" xmlns:w16se="http://schemas.microsoft.com/office/word/2015/wordml/symex" mc:Ignorable="w14 w15 w16se">
   <w:docDefaults>
     <w:rPrDefault>
       <w:rPr>
@@ -10803,7 +10806,6 @@
       <w:rFonts w:eastAsia="MS Mincho"/>
     </w:rPr>
     <w:tblPr>
-      <w:tblInd w:w="0pt" w:type="dxa"/>
       <w:tblBorders>
         <w:top w:val="single" w:sz="4" w:space="0" w:color="auto"/>
         <w:start w:val="single" w:sz="4" w:space="0" w:color="auto"/>
@@ -10812,12 +10814,6 @@
         <w:insideH w:val="single" w:sz="4" w:space="0" w:color="auto"/>
         <w:insideV w:val="single" w:sz="4" w:space="0" w:color="auto"/>
       </w:tblBorders>
-      <w:tblCellMar>
-        <w:top w:w="0pt" w:type="dxa"/>
-        <w:start w:w="5.40pt" w:type="dxa"/>
-        <w:bottom w:w="0pt" w:type="dxa"/>
-        <w:end w:w="5.40pt" w:type="dxa"/>
-      </w:tblCellMar>
     </w:tblPr>
   </w:style>
   <w:style w:type="character" w:styleId="Hyperlink">
@@ -11143,7 +11139,7 @@
 </file>
 
 <file path=customXml/itemProps1.xml><?xml version="1.0" encoding="utf-8"?>
-<ds:datastoreItem xmlns:ds="http://purl.oclc.org/ooxml/officeDocument/customXml" ds:itemID="{9AAD6F08-952B-4CF0-9C2C-1F2E61ED7784}">
+<ds:datastoreItem xmlns:ds="http://purl.oclc.org/ooxml/officeDocument/customXml" ds:itemID="{AA2CA2A2-5147-4914-B309-38BB078B6BE4}">
   <ds:schemaRefs>
     <ds:schemaRef ds:uri="http://schemas.openxmlformats.org/officeDocument/2006/bibliography"/>
   </ds:schemaRefs>
